--- a/Real Madrid Football Club Management document .docx
+++ b/Real Madrid Football Club Management document .docx
@@ -1259,8 +1259,247 @@
         </w:rPr>
         <w:t>.</w:t>
       </w:r>
+    </w:p>
+    <w:p>
+      <w:r>
+        <w:t>/</w:t>
+      </w:r>
+      <w:r>
+        <w:t>backend/</w:t>
+      </w:r>
+      <w:proofErr w:type="spellStart"/>
+      <w:r>
+        <w:t>src</w:t>
+      </w:r>
+      <w:proofErr w:type="spellEnd"/>
+      <w:r>
+        <w:t>/controllers/cartcontroller.js</w:t>
+      </w:r>
+      <w:r>
+        <w:t xml:space="preserve">: </w:t>
+      </w:r>
       <w:bookmarkStart w:id="0" w:name="_GoBack"/>
       <w:bookmarkEnd w:id="0"/>
+      <w:r>
+        <w:t xml:space="preserve">Chịu </w:t>
+      </w:r>
+      <w:proofErr w:type="spellStart"/>
+      <w:r>
+        <w:t>trách</w:t>
+      </w:r>
+      <w:proofErr w:type="spellEnd"/>
+      <w:r>
+        <w:t xml:space="preserve"> </w:t>
+      </w:r>
+      <w:proofErr w:type="spellStart"/>
+      <w:r>
+        <w:t>nhiệm</w:t>
+      </w:r>
+      <w:proofErr w:type="spellEnd"/>
+      <w:r>
+        <w:t xml:space="preserve"> </w:t>
+      </w:r>
+      <w:proofErr w:type="spellStart"/>
+      <w:r>
+        <w:rPr>
+          <w:rStyle w:val="Strong"/>
+        </w:rPr>
+        <w:t>xử</w:t>
+      </w:r>
+      <w:proofErr w:type="spellEnd"/>
+      <w:r>
+        <w:rPr>
+          <w:rStyle w:val="Strong"/>
+        </w:rPr>
+        <w:t xml:space="preserve"> </w:t>
+      </w:r>
+      <w:proofErr w:type="spellStart"/>
+      <w:r>
+        <w:rPr>
+          <w:rStyle w:val="Strong"/>
+        </w:rPr>
+        <w:t>lý</w:t>
+      </w:r>
+      <w:proofErr w:type="spellEnd"/>
+      <w:r>
+        <w:rPr>
+          <w:rStyle w:val="Strong"/>
+        </w:rPr>
+        <w:t xml:space="preserve"> </w:t>
+      </w:r>
+      <w:proofErr w:type="spellStart"/>
+      <w:r>
+        <w:rPr>
+          <w:rStyle w:val="Strong"/>
+        </w:rPr>
+        <w:t>toàn</w:t>
+      </w:r>
+      <w:proofErr w:type="spellEnd"/>
+      <w:r>
+        <w:rPr>
+          <w:rStyle w:val="Strong"/>
+        </w:rPr>
+        <w:t xml:space="preserve"> </w:t>
+      </w:r>
+      <w:proofErr w:type="spellStart"/>
+      <w:r>
+        <w:rPr>
+          <w:rStyle w:val="Strong"/>
+        </w:rPr>
+        <w:t>bộ</w:t>
+      </w:r>
+      <w:proofErr w:type="spellEnd"/>
+      <w:r>
+        <w:rPr>
+          <w:rStyle w:val="Strong"/>
+        </w:rPr>
+        <w:t xml:space="preserve"> </w:t>
+      </w:r>
+      <w:proofErr w:type="spellStart"/>
+      <w:r>
+        <w:rPr>
+          <w:rStyle w:val="Strong"/>
+        </w:rPr>
+        <w:t>nghiệp</w:t>
+      </w:r>
+      <w:proofErr w:type="spellEnd"/>
+      <w:r>
+        <w:rPr>
+          <w:rStyle w:val="Strong"/>
+        </w:rPr>
+        <w:t xml:space="preserve"> </w:t>
+      </w:r>
+      <w:proofErr w:type="spellStart"/>
+      <w:r>
+        <w:rPr>
+          <w:rStyle w:val="Strong"/>
+        </w:rPr>
+        <w:t>vụ</w:t>
+      </w:r>
+      <w:proofErr w:type="spellEnd"/>
+      <w:r>
+        <w:rPr>
+          <w:rStyle w:val="Strong"/>
+        </w:rPr>
+        <w:t xml:space="preserve"> </w:t>
+      </w:r>
+      <w:proofErr w:type="spellStart"/>
+      <w:r>
+        <w:rPr>
+          <w:rStyle w:val="Strong"/>
+        </w:rPr>
+        <w:t>giỏ</w:t>
+      </w:r>
+      <w:proofErr w:type="spellEnd"/>
+      <w:r>
+        <w:rPr>
+          <w:rStyle w:val="Strong"/>
+        </w:rPr>
+        <w:t xml:space="preserve"> </w:t>
+      </w:r>
+      <w:proofErr w:type="spellStart"/>
+      <w:r>
+        <w:rPr>
+          <w:rStyle w:val="Strong"/>
+        </w:rPr>
+        <w:t>hàng</w:t>
+      </w:r>
+      <w:proofErr w:type="spellEnd"/>
+      <w:r>
+        <w:rPr>
+          <w:rStyle w:val="Strong"/>
+        </w:rPr>
+        <w:t xml:space="preserve"> (Shopping Cart)</w:t>
+      </w:r>
+      <w:r>
+        <w:t xml:space="preserve"> </w:t>
+      </w:r>
+      <w:proofErr w:type="spellStart"/>
+      <w:r>
+        <w:t>cho</w:t>
+      </w:r>
+      <w:proofErr w:type="spellEnd"/>
+      <w:r>
+        <w:t xml:space="preserve"> </w:t>
+      </w:r>
+      <w:proofErr w:type="spellStart"/>
+      <w:r>
+        <w:t>hệ</w:t>
+      </w:r>
+      <w:proofErr w:type="spellEnd"/>
+      <w:r>
+        <w:t xml:space="preserve"> </w:t>
+      </w:r>
+      <w:proofErr w:type="spellStart"/>
+      <w:r>
+        <w:t>thống</w:t>
+      </w:r>
+      <w:proofErr w:type="spellEnd"/>
+      <w:r>
+        <w:t xml:space="preserve"> </w:t>
+      </w:r>
+      <w:proofErr w:type="spellStart"/>
+      <w:r>
+        <w:t>quản</w:t>
+      </w:r>
+      <w:proofErr w:type="spellEnd"/>
+      <w:r>
+        <w:t xml:space="preserve"> </w:t>
+      </w:r>
+      <w:proofErr w:type="spellStart"/>
+      <w:r>
+        <w:t>lý</w:t>
+      </w:r>
+      <w:proofErr w:type="spellEnd"/>
+      <w:r>
+        <w:t xml:space="preserve"> CLB </w:t>
+      </w:r>
+      <w:proofErr w:type="spellStart"/>
+      <w:r>
+        <w:t>bóng</w:t>
+      </w:r>
+      <w:proofErr w:type="spellEnd"/>
+      <w:r>
+        <w:t xml:space="preserve"> </w:t>
+      </w:r>
+      <w:proofErr w:type="spellStart"/>
+      <w:r>
+        <w:t>đá</w:t>
+      </w:r>
+      <w:proofErr w:type="spellEnd"/>
+      <w:r>
+        <w:t xml:space="preserve"> Real Madrid, </w:t>
+      </w:r>
+      <w:proofErr w:type="spellStart"/>
+      <w:r>
+        <w:t>cụ</w:t>
+      </w:r>
+      <w:proofErr w:type="spellEnd"/>
+      <w:r>
+        <w:t xml:space="preserve"> </w:t>
+      </w:r>
+      <w:proofErr w:type="spellStart"/>
+      <w:r>
+        <w:t>thể</w:t>
+      </w:r>
+      <w:proofErr w:type="spellEnd"/>
+      <w:r>
+        <w:t xml:space="preserve"> </w:t>
+      </w:r>
+      <w:proofErr w:type="spellStart"/>
+      <w:r>
+        <w:t>là</w:t>
+      </w:r>
+      <w:proofErr w:type="spellEnd"/>
+      <w:r>
+        <w:t xml:space="preserve"> </w:t>
+      </w:r>
+      <w:r>
+        <w:rPr>
+          <w:rStyle w:val="Strong"/>
+        </w:rPr>
+        <w:t>Shop / Store</w:t>
+      </w:r>
     </w:p>
     <w:p/>
     <w:p/>
